--- a/resume.docx
+++ b/resume.docx
@@ -9,8 +9,6 @@
       <w:r>
         <w:t>CourseWork</w:t>
       </w:r>
-      <w:bookmarkStart w:id="0" w:name="_GoBack"/>
-      <w:bookmarkEnd w:id="0"/>
     </w:p>
     <w:p>
       <w:r>
@@ -141,53 +139,6 @@
       </w:r>
     </w:p>
     <w:p>
-      <w:r>
-        <w:rPr>
-          <w:rStyle w:val="GreenExpanded"/>
-        </w:rPr>
-        <w:t>IEEE</w:t>
-      </w:r>
-      <w:r>
-        <w:rPr>
-          <w:rStyle w:val="GreenExpanded"/>
-        </w:rPr>
-        <w:t xml:space="preserve"> MicroMouse</w:t>
-      </w:r>
-      <w:r>
-        <w:rPr>
-          <w:rStyle w:val="GreenExpanded"/>
-        </w:rPr>
-        <w:t>, Member, UCLA</w:t>
-      </w:r>
-      <w:r>
-        <w:tab/>
-        <w:t>September 2017</w:t>
-      </w:r>
-      <w:r>
-        <w:t xml:space="preserve"> – </w:t>
-      </w:r>
-      <w:r>
-        <w:t>June</w:t>
-      </w:r>
-      <w:r>
-        <w:t xml:space="preserve"> 2018</w:t>
-      </w:r>
-    </w:p>
-    <w:p>
-      <w:pPr>
-        <w:pStyle w:val="ListParagraph"/>
-      </w:pPr>
-      <w:r>
-        <w:t xml:space="preserve">Created a maze-solving robot </w:t>
-      </w:r>
-      <w:r>
-        <w:t>to efficiently navigate</w:t>
-      </w:r>
-      <w:r>
-        <w:t xml:space="preserve"> any maze, using encoders and PID control</w:t>
-      </w:r>
-    </w:p>
-    <w:p>
       <w:pPr>
         <w:pStyle w:val="Heading1"/>
       </w:pPr>
@@ -271,6 +222,8 @@
         </w:tabs>
         <w:spacing w:line="276" w:lineRule="auto"/>
       </w:pPr>
+      <w:bookmarkStart w:id="0" w:name="_GoBack"/>
+      <w:bookmarkEnd w:id="0"/>
     </w:p>
     <w:sectPr>
       <w:headerReference w:type="default" r:id="rId7"/>
@@ -540,7 +493,13 @@
                   <w:pStyle w:val="Contactinfo"/>
                 </w:pPr>
                 <w:r>
-                  <w:t>(123) 456 78 99 – info@hloom.com – www.hloom.com</w:t>
+                  <w:t>andrewbraun@engineering.ucla.edu</w:t>
+                </w:r>
+                <w:r>
+                  <w:t xml:space="preserve"> </w:t>
+                </w:r>
+                <w:r>
+                  <w:t>andrewbraunee.tk</w:t>
                 </w:r>
               </w:p>
               <w:p/>
@@ -847,7 +806,7 @@
     <w:lsdException w:name="Table Web 2" w:semiHidden="1" w:unhideWhenUsed="1"/>
     <w:lsdException w:name="Table Web 3" w:semiHidden="1" w:unhideWhenUsed="1"/>
     <w:lsdException w:name="Balloon Text" w:semiHidden="1" w:unhideWhenUsed="1"/>
-    <w:lsdException w:name="Table Grid" w:semiHidden="1" w:uiPriority="59" w:unhideWhenUsed="1"/>
+    <w:lsdException w:name="Table Grid" w:uiPriority="59"/>
     <w:lsdException w:name="Table Theme" w:semiHidden="1" w:unhideWhenUsed="1"/>
     <w:lsdException w:name="Placeholder Text" w:semiHidden="1"/>
     <w:lsdException w:name="No Spacing" w:uiPriority="1" w:qFormat="1"/>
@@ -1356,6 +1315,18 @@
       <w:rFonts w:ascii="Times New Roman" w:eastAsia="Times New Roman" w:hAnsi="Times New Roman"/>
       <w:sz w:val="24"/>
       <w:szCs w:val="24"/>
+    </w:rPr>
+  </w:style>
+  <w:style w:type="character" w:styleId="UnresolvedMention">
+    <w:name w:val="Unresolved Mention"/>
+    <w:basedOn w:val="DefaultParagraphFont"/>
+    <w:uiPriority w:val="99"/>
+    <w:semiHidden/>
+    <w:unhideWhenUsed/>
+    <w:rsid w:val="00412C5D"/>
+    <w:rPr>
+      <w:color w:val="808080"/>
+      <w:shd w:val="clear" w:color="auto" w:fill="E6E6E6"/>
     </w:rPr>
   </w:style>
 </w:styles>
